--- a/OU Year 3 - 2018/W19 Semester/Advance System Admin/HMWK/HMWK 4/Lab4 Questions Answered.docx
+++ b/OU Year 3 - 2018/W19 Semester/Advance System Admin/HMWK/HMWK 4/Lab4 Questions Answered.docx
@@ -180,7 +180,7 @@
             <v:path o:extrusionok="f" gradientshapeok="t" o:connecttype="rect"/>
             <o:lock v:ext="edit" aspectratio="t"/>
           </v:shapetype>
-          <v:shape id="_x0000_i1025" type="#_x0000_t75" style="width:497.7pt;height:214.75pt">
+          <v:shape id="_x0000_i1025" type="#_x0000_t75" style="width:497.2pt;height:215.05pt">
             <v:imagedata r:id="rId5" o:title="Q1 - LDAPSearch"/>
           </v:shape>
         </w:pict>
@@ -227,7 +227,7 @@
         </w:rPr>
         <w:lastRenderedPageBreak/>
         <w:pict>
-          <v:shape id="_x0000_i1026" type="#_x0000_t75" style="width:497.7pt;height:414.3pt">
+          <v:shape id="_x0000_i1026" type="#_x0000_t75" style="width:497.2pt;height:414.5pt">
             <v:imagedata r:id="rId6" o:title="Q1 - LDAP Add and Search"/>
           </v:shape>
         </w:pict>
@@ -274,7 +274,7 @@
         </w:rPr>
         <w:lastRenderedPageBreak/>
         <w:pict>
-          <v:shape id="_x0000_i1027" type="#_x0000_t75" style="width:497.7pt;height:280.4pt">
+          <v:shape id="_x0000_i1027" type="#_x0000_t75" style="width:497.2pt;height:280.2pt">
             <v:imagedata r:id="rId7" o:title="Q1 - LDAP Webpage"/>
           </v:shape>
         </w:pict>
@@ -320,7 +320,7 @@
           <w:lang w:eastAsia="zh-CN" w:bidi="hi-IN"/>
         </w:rPr>
         <w:pict>
-          <v:shape id="_x0000_i1028" type="#_x0000_t75" style="width:497.7pt;height:280.4pt">
+          <v:shape id="_x0000_i1028" type="#_x0000_t75" style="width:497.2pt;height:280.2pt">
             <v:imagedata r:id="rId8" o:title="Q1 - LDAP New User Made"/>
           </v:shape>
         </w:pict>
@@ -463,7 +463,7 @@
         </w:rPr>
         <w:lastRenderedPageBreak/>
         <w:pict>
-          <v:shape id="_x0000_i1029" type="#_x0000_t75" style="width:497.7pt;height:280.4pt">
+          <v:shape id="_x0000_i1029" type="#_x0000_t75" style="width:497.2pt;height:280.2pt">
             <v:imagedata r:id="rId9" o:title="Temp Users Exist"/>
           </v:shape>
         </w:pict>
@@ -2650,7 +2650,7 @@
         </w:rPr>
         <w:lastRenderedPageBreak/>
         <w:pict>
-          <v:shape id="_x0000_i1030" type="#_x0000_t75" style="width:497.7pt;height:280.4pt">
+          <v:shape id="_x0000_i1030" type="#_x0000_t75" style="width:497.2pt;height:280.2pt">
             <v:imagedata r:id="rId10" o:title="Bash Script Output"/>
           </v:shape>
         </w:pict>
@@ -3485,6 +3485,41 @@
           <w:lang w:eastAsia="zh-CN" w:bidi="hi-IN"/>
         </w:rPr>
         <w:t>What is LDAP and how does it compare to Active Directory?</w:t>
+      </w:r>
+    </w:p>
+    <w:p>
+      <w:pPr>
+        <w:suppressAutoHyphens/>
+        <w:autoSpaceDN w:val="0"/>
+        <w:spacing w:after="0" w:line="240" w:lineRule="auto"/>
+        <w:textAlignment w:val="baseline"/>
+        <w:rPr>
+          <w:rFonts w:ascii="Calibri" w:eastAsia="Noto Sans CJK SC Regular" w:hAnsi="Calibri" w:cs="Calibri"/>
+          <w:kern w:val="3"/>
+          <w:sz w:val="24"/>
+          <w:szCs w:val="24"/>
+          <w:lang w:eastAsia="zh-CN" w:bidi="hi-IN"/>
+        </w:rPr>
+      </w:pPr>
+      <w:r>
+        <w:rPr>
+          <w:rFonts w:ascii="Calibri" w:eastAsia="Noto Sans CJK SC Regular" w:hAnsi="Calibri" w:cs="Calibri"/>
+          <w:kern w:val="3"/>
+          <w:sz w:val="24"/>
+          <w:szCs w:val="24"/>
+          <w:lang w:eastAsia="zh-CN" w:bidi="hi-IN"/>
+        </w:rPr>
+        <w:tab/>
+      </w:r>
+      <w:r>
+        <w:rPr>
+          <w:rFonts w:ascii="Calibri" w:eastAsia="Noto Sans CJK SC Regular" w:hAnsi="Calibri" w:cs="Calibri"/>
+          <w:kern w:val="3"/>
+          <w:sz w:val="24"/>
+          <w:szCs w:val="24"/>
+          <w:lang w:eastAsia="zh-CN" w:bidi="hi-IN"/>
+        </w:rPr>
+        <w:tab/>
       </w:r>
     </w:p>
     <w:p>

--- a/OU Year 3 - 2018/W19 Semester/Advance System Admin/HMWK/HMWK 4/Lab4 Questions Answered.docx
+++ b/OU Year 3 - 2018/W19 Semester/Advance System Admin/HMWK/HMWK 4/Lab4 Questions Answered.docx
@@ -180,7 +180,7 @@
             <v:path o:extrusionok="f" gradientshapeok="t" o:connecttype="rect"/>
             <o:lock v:ext="edit" aspectratio="t"/>
           </v:shapetype>
-          <v:shape id="_x0000_i1025" type="#_x0000_t75" style="width:497.7pt;height:214.75pt">
+          <v:shape id="_x0000_i1025" type="#_x0000_t75" style="width:497.85pt;height:214.95pt">
             <v:imagedata r:id="rId5" o:title="Q1 - LDAPSearch"/>
           </v:shape>
         </w:pict>
@@ -227,7 +227,7 @@
         </w:rPr>
         <w:lastRenderedPageBreak/>
         <w:pict>
-          <v:shape id="_x0000_i1026" type="#_x0000_t75" style="width:497.7pt;height:414.3pt">
+          <v:shape id="_x0000_i1026" type="#_x0000_t75" style="width:497.85pt;height:414.5pt">
             <v:imagedata r:id="rId6" o:title="Q1 - LDAP Add and Search"/>
           </v:shape>
         </w:pict>
@@ -274,7 +274,7 @@
         </w:rPr>
         <w:lastRenderedPageBreak/>
         <w:pict>
-          <v:shape id="_x0000_i1027" type="#_x0000_t75" style="width:497.7pt;height:280.4pt">
+          <v:shape id="_x0000_i1027" type="#_x0000_t75" style="width:497.85pt;height:280.8pt">
             <v:imagedata r:id="rId7" o:title="Q1 - LDAP Webpage"/>
           </v:shape>
         </w:pict>
@@ -320,7 +320,7 @@
           <w:lang w:eastAsia="zh-CN" w:bidi="hi-IN"/>
         </w:rPr>
         <w:pict>
-          <v:shape id="_x0000_i1028" type="#_x0000_t75" style="width:497.7pt;height:280.4pt">
+          <v:shape id="_x0000_i1028" type="#_x0000_t75" style="width:497.85pt;height:280.8pt">
             <v:imagedata r:id="rId8" o:title="Q1 - LDAP New User Made"/>
           </v:shape>
         </w:pict>
@@ -463,7 +463,7 @@
         </w:rPr>
         <w:lastRenderedPageBreak/>
         <w:pict>
-          <v:shape id="_x0000_i1029" type="#_x0000_t75" style="width:497.7pt;height:280.4pt">
+          <v:shape id="_x0000_i1029" type="#_x0000_t75" style="width:497.85pt;height:280.8pt">
             <v:imagedata r:id="rId9" o:title="Temp Users Exist"/>
           </v:shape>
         </w:pict>
@@ -2650,7 +2650,7 @@
         </w:rPr>
         <w:lastRenderedPageBreak/>
         <w:pict>
-          <v:shape id="_x0000_i1030" type="#_x0000_t75" style="width:497.7pt;height:280.4pt">
+          <v:shape id="_x0000_i1030" type="#_x0000_t75" style="width:497.85pt;height:280.8pt">
             <v:imagedata r:id="rId10" o:title="Bash Script Output"/>
           </v:shape>
         </w:pict>
@@ -3495,6 +3495,364 @@
         <w:textAlignment w:val="baseline"/>
         <w:rPr>
           <w:rFonts w:ascii="Calibri" w:eastAsia="Noto Sans CJK SC Regular" w:hAnsi="Calibri" w:cs="Calibri"/>
+          <w:b/>
+          <w:kern w:val="3"/>
+          <w:sz w:val="24"/>
+          <w:szCs w:val="24"/>
+          <w:lang w:eastAsia="zh-CN" w:bidi="hi-IN"/>
+        </w:rPr>
+      </w:pPr>
+      <w:r>
+        <w:rPr>
+          <w:rFonts w:ascii="Calibri" w:eastAsia="Noto Sans CJK SC Regular" w:hAnsi="Calibri" w:cs="Calibri"/>
+          <w:kern w:val="3"/>
+          <w:sz w:val="24"/>
+          <w:szCs w:val="24"/>
+          <w:lang w:eastAsia="zh-CN" w:bidi="hi-IN"/>
+        </w:rPr>
+        <w:tab/>
+      </w:r>
+      <w:r>
+        <w:rPr>
+          <w:rFonts w:ascii="Calibri" w:eastAsia="Noto Sans CJK SC Regular" w:hAnsi="Calibri" w:cs="Calibri"/>
+          <w:kern w:val="3"/>
+          <w:sz w:val="24"/>
+          <w:szCs w:val="24"/>
+          <w:lang w:eastAsia="zh-CN" w:bidi="hi-IN"/>
+        </w:rPr>
+        <w:tab/>
+      </w:r>
+      <w:r>
+        <w:rPr>
+          <w:rFonts w:ascii="Calibri" w:eastAsia="Noto Sans CJK SC Regular" w:hAnsi="Calibri" w:cs="Calibri"/>
+          <w:b/>
+          <w:kern w:val="3"/>
+          <w:sz w:val="24"/>
+          <w:szCs w:val="24"/>
+          <w:lang w:eastAsia="zh-CN" w:bidi="hi-IN"/>
+        </w:rPr>
+        <w:t>LDAP is an application protocol for querying directory services</w:t>
+      </w:r>
+      <w:r>
+        <w:rPr>
+          <w:rFonts w:ascii="Calibri" w:eastAsia="Noto Sans CJK SC Regular" w:hAnsi="Calibri" w:cs="Calibri"/>
+          <w:b/>
+          <w:kern w:val="3"/>
+          <w:sz w:val="24"/>
+          <w:szCs w:val="24"/>
+          <w:lang w:eastAsia="zh-CN" w:bidi="hi-IN"/>
+        </w:rPr>
+        <w:t xml:space="preserve">. LDAP </w:t>
+      </w:r>
+      <w:proofErr w:type="spellStart"/>
+      <w:r>
+        <w:rPr>
+          <w:rFonts w:ascii="Calibri" w:eastAsia="Noto Sans CJK SC Regular" w:hAnsi="Calibri" w:cs="Calibri"/>
+          <w:b/>
+          <w:kern w:val="3"/>
+          <w:sz w:val="24"/>
+          <w:szCs w:val="24"/>
+          <w:lang w:eastAsia="zh-CN" w:bidi="hi-IN"/>
+        </w:rPr>
+        <w:t>Ssores</w:t>
+      </w:r>
+      <w:proofErr w:type="spellEnd"/>
+      <w:r>
+        <w:rPr>
+          <w:rFonts w:ascii="Calibri" w:eastAsia="Noto Sans CJK SC Regular" w:hAnsi="Calibri" w:cs="Calibri"/>
+          <w:b/>
+          <w:kern w:val="3"/>
+          <w:sz w:val="24"/>
+          <w:szCs w:val="24"/>
+          <w:lang w:eastAsia="zh-CN" w:bidi="hi-IN"/>
+        </w:rPr>
+        <w:t xml:space="preserve"> </w:t>
+      </w:r>
+      <w:r>
+        <w:rPr>
+          <w:rFonts w:ascii="Calibri" w:eastAsia="Noto Sans CJK SC Regular" w:hAnsi="Calibri" w:cs="Calibri"/>
+          <w:b/>
+          <w:kern w:val="3"/>
+          <w:sz w:val="24"/>
+          <w:szCs w:val="24"/>
+          <w:lang w:eastAsia="zh-CN" w:bidi="hi-IN"/>
+        </w:rPr>
+        <w:tab/>
+      </w:r>
+      <w:r>
+        <w:rPr>
+          <w:rFonts w:ascii="Calibri" w:eastAsia="Noto Sans CJK SC Regular" w:hAnsi="Calibri" w:cs="Calibri"/>
+          <w:b/>
+          <w:kern w:val="3"/>
+          <w:sz w:val="24"/>
+          <w:szCs w:val="24"/>
+          <w:lang w:eastAsia="zh-CN" w:bidi="hi-IN"/>
+        </w:rPr>
+        <w:tab/>
+      </w:r>
+      <w:r>
+        <w:rPr>
+          <w:rFonts w:ascii="Calibri" w:eastAsia="Noto Sans CJK SC Regular" w:hAnsi="Calibri" w:cs="Calibri"/>
+          <w:b/>
+          <w:kern w:val="3"/>
+          <w:sz w:val="24"/>
+          <w:szCs w:val="24"/>
+          <w:lang w:eastAsia="zh-CN" w:bidi="hi-IN"/>
+        </w:rPr>
+        <w:t>information in regards to user</w:t>
+      </w:r>
+      <w:r>
+        <w:rPr>
+          <w:rFonts w:ascii="Calibri" w:eastAsia="Noto Sans CJK SC Regular" w:hAnsi="Calibri" w:cs="Calibri"/>
+          <w:b/>
+          <w:kern w:val="3"/>
+          <w:sz w:val="24"/>
+          <w:szCs w:val="24"/>
+          <w:lang w:eastAsia="zh-CN" w:bidi="hi-IN"/>
+        </w:rPr>
+        <w:t xml:space="preserve">s/groups in a central location. Acts as a database using special </w:t>
+      </w:r>
+      <w:r>
+        <w:rPr>
+          <w:rFonts w:ascii="Calibri" w:eastAsia="Noto Sans CJK SC Regular" w:hAnsi="Calibri" w:cs="Calibri"/>
+          <w:b/>
+          <w:kern w:val="3"/>
+          <w:sz w:val="24"/>
+          <w:szCs w:val="24"/>
+          <w:lang w:eastAsia="zh-CN" w:bidi="hi-IN"/>
+        </w:rPr>
+        <w:tab/>
+      </w:r>
+      <w:r>
+        <w:rPr>
+          <w:rFonts w:ascii="Calibri" w:eastAsia="Noto Sans CJK SC Regular" w:hAnsi="Calibri" w:cs="Calibri"/>
+          <w:b/>
+          <w:kern w:val="3"/>
+          <w:sz w:val="24"/>
+          <w:szCs w:val="24"/>
+          <w:lang w:eastAsia="zh-CN" w:bidi="hi-IN"/>
+        </w:rPr>
+        <w:t>attributes and optimizations for reading directory information.</w:t>
+      </w:r>
+    </w:p>
+    <w:p>
+      <w:pPr>
+        <w:suppressAutoHyphens/>
+        <w:autoSpaceDN w:val="0"/>
+        <w:spacing w:after="0" w:line="240" w:lineRule="auto"/>
+        <w:textAlignment w:val="baseline"/>
+        <w:rPr>
+          <w:rFonts w:ascii="Calibri" w:eastAsia="Noto Sans CJK SC Regular" w:hAnsi="Calibri" w:cs="Calibri"/>
+          <w:b/>
+          <w:kern w:val="3"/>
+          <w:sz w:val="24"/>
+          <w:szCs w:val="24"/>
+          <w:lang w:eastAsia="zh-CN" w:bidi="hi-IN"/>
+        </w:rPr>
+      </w:pPr>
+    </w:p>
+    <w:p>
+      <w:pPr>
+        <w:suppressAutoHyphens/>
+        <w:autoSpaceDN w:val="0"/>
+        <w:spacing w:after="0" w:line="240" w:lineRule="auto"/>
+        <w:textAlignment w:val="baseline"/>
+        <w:rPr>
+          <w:rFonts w:ascii="Calibri" w:eastAsia="Noto Sans CJK SC Regular" w:hAnsi="Calibri" w:cs="Calibri"/>
+          <w:b/>
+          <w:kern w:val="3"/>
+          <w:sz w:val="24"/>
+          <w:szCs w:val="24"/>
+          <w:lang w:eastAsia="zh-CN" w:bidi="hi-IN"/>
+        </w:rPr>
+      </w:pPr>
+      <w:r>
+        <w:rPr>
+          <w:rFonts w:ascii="Calibri" w:eastAsia="Noto Sans CJK SC Regular" w:hAnsi="Calibri" w:cs="Calibri"/>
+          <w:b/>
+          <w:kern w:val="3"/>
+          <w:sz w:val="24"/>
+          <w:szCs w:val="24"/>
+          <w:lang w:eastAsia="zh-CN" w:bidi="hi-IN"/>
+        </w:rPr>
+        <w:tab/>
+      </w:r>
+      <w:r>
+        <w:rPr>
+          <w:rFonts w:ascii="Calibri" w:eastAsia="Noto Sans CJK SC Regular" w:hAnsi="Calibri" w:cs="Calibri"/>
+          <w:b/>
+          <w:kern w:val="3"/>
+          <w:sz w:val="24"/>
+          <w:szCs w:val="24"/>
+          <w:lang w:eastAsia="zh-CN" w:bidi="hi-IN"/>
+        </w:rPr>
+        <w:tab/>
+        <w:t xml:space="preserve">LDAP, as stated before, mainly acts as a protocol for directory service queries. </w:t>
+      </w:r>
+      <w:r>
+        <w:rPr>
+          <w:rFonts w:ascii="Calibri" w:eastAsia="Noto Sans CJK SC Regular" w:hAnsi="Calibri" w:cs="Calibri"/>
+          <w:b/>
+          <w:kern w:val="3"/>
+          <w:sz w:val="24"/>
+          <w:szCs w:val="24"/>
+          <w:lang w:eastAsia="zh-CN" w:bidi="hi-IN"/>
+        </w:rPr>
+        <w:t xml:space="preserve">Doesn’t </w:t>
+      </w:r>
+      <w:r>
+        <w:rPr>
+          <w:rFonts w:ascii="Calibri" w:eastAsia="Noto Sans CJK SC Regular" w:hAnsi="Calibri" w:cs="Calibri"/>
+          <w:b/>
+          <w:kern w:val="3"/>
+          <w:sz w:val="24"/>
+          <w:szCs w:val="24"/>
+          <w:lang w:eastAsia="zh-CN" w:bidi="hi-IN"/>
+        </w:rPr>
+        <w:tab/>
+        <w:t xml:space="preserve">have any Windows requirements and has no concept of domains or the functionality of </w:t>
+      </w:r>
+      <w:r>
+        <w:rPr>
+          <w:rFonts w:ascii="Calibri" w:eastAsia="Noto Sans CJK SC Regular" w:hAnsi="Calibri" w:cs="Calibri"/>
+          <w:b/>
+          <w:kern w:val="3"/>
+          <w:sz w:val="24"/>
+          <w:szCs w:val="24"/>
+          <w:lang w:eastAsia="zh-CN" w:bidi="hi-IN"/>
+        </w:rPr>
+        <w:tab/>
+        <w:t>single-sign on. LDAP has to have user/group policies defined in order to be used.</w:t>
+      </w:r>
+    </w:p>
+    <w:p>
+      <w:pPr>
+        <w:suppressAutoHyphens/>
+        <w:autoSpaceDN w:val="0"/>
+        <w:spacing w:after="0" w:line="240" w:lineRule="auto"/>
+        <w:textAlignment w:val="baseline"/>
+        <w:rPr>
+          <w:rFonts w:ascii="Calibri" w:eastAsia="Noto Sans CJK SC Regular" w:hAnsi="Calibri" w:cs="Calibri"/>
+          <w:b/>
+          <w:kern w:val="3"/>
+          <w:sz w:val="24"/>
+          <w:szCs w:val="24"/>
+          <w:lang w:eastAsia="zh-CN" w:bidi="hi-IN"/>
+        </w:rPr>
+      </w:pPr>
+    </w:p>
+    <w:p>
+      <w:pPr>
+        <w:suppressAutoHyphens/>
+        <w:autoSpaceDN w:val="0"/>
+        <w:spacing w:after="0" w:line="240" w:lineRule="auto"/>
+        <w:textAlignment w:val="baseline"/>
+        <w:rPr>
+          <w:rFonts w:ascii="Calibri" w:eastAsia="Noto Sans CJK SC Regular" w:hAnsi="Calibri" w:cs="Calibri"/>
+          <w:b/>
+          <w:kern w:val="3"/>
+          <w:sz w:val="24"/>
+          <w:szCs w:val="24"/>
+          <w:lang w:eastAsia="zh-CN" w:bidi="hi-IN"/>
+        </w:rPr>
+      </w:pPr>
+      <w:r>
+        <w:rPr>
+          <w:rFonts w:ascii="Calibri" w:eastAsia="Noto Sans CJK SC Regular" w:hAnsi="Calibri" w:cs="Calibri"/>
+          <w:b/>
+          <w:kern w:val="3"/>
+          <w:sz w:val="24"/>
+          <w:szCs w:val="24"/>
+          <w:lang w:eastAsia="zh-CN" w:bidi="hi-IN"/>
+        </w:rPr>
+        <w:tab/>
+      </w:r>
+      <w:r>
+        <w:rPr>
+          <w:rFonts w:ascii="Calibri" w:eastAsia="Noto Sans CJK SC Regular" w:hAnsi="Calibri" w:cs="Calibri"/>
+          <w:b/>
+          <w:kern w:val="3"/>
+          <w:sz w:val="24"/>
+          <w:szCs w:val="24"/>
+          <w:lang w:eastAsia="zh-CN" w:bidi="hi-IN"/>
+        </w:rPr>
+        <w:tab/>
+      </w:r>
+      <w:r>
+        <w:rPr>
+          <w:rFonts w:ascii="Calibri" w:eastAsia="Noto Sans CJK SC Regular" w:hAnsi="Calibri" w:cs="Calibri"/>
+          <w:b/>
+          <w:kern w:val="3"/>
+          <w:sz w:val="24"/>
+          <w:szCs w:val="24"/>
+          <w:lang w:eastAsia="zh-CN" w:bidi="hi-IN"/>
+        </w:rPr>
+        <w:t xml:space="preserve">AD mainly serves as a directory services database and is built on top of LDAP. In order </w:t>
+      </w:r>
+      <w:r>
+        <w:rPr>
+          <w:rFonts w:ascii="Calibri" w:eastAsia="Noto Sans CJK SC Regular" w:hAnsi="Calibri" w:cs="Calibri"/>
+          <w:b/>
+          <w:kern w:val="3"/>
+          <w:sz w:val="24"/>
+          <w:szCs w:val="24"/>
+          <w:lang w:eastAsia="zh-CN" w:bidi="hi-IN"/>
+        </w:rPr>
+        <w:tab/>
+      </w:r>
+      <w:r>
+        <w:rPr>
+          <w:rFonts w:ascii="Calibri" w:eastAsia="Noto Sans CJK SC Regular" w:hAnsi="Calibri" w:cs="Calibri"/>
+          <w:b/>
+          <w:kern w:val="3"/>
+          <w:sz w:val="24"/>
+          <w:szCs w:val="24"/>
+          <w:lang w:eastAsia="zh-CN" w:bidi="hi-IN"/>
+        </w:rPr>
+        <w:t xml:space="preserve">to use AD, the system will need to have a Microsoft domain controller available. AD also </w:t>
+      </w:r>
+      <w:r>
+        <w:rPr>
+          <w:rFonts w:ascii="Calibri" w:eastAsia="Noto Sans CJK SC Regular" w:hAnsi="Calibri" w:cs="Calibri"/>
+          <w:b/>
+          <w:kern w:val="3"/>
+          <w:sz w:val="24"/>
+          <w:szCs w:val="24"/>
+          <w:lang w:eastAsia="zh-CN" w:bidi="hi-IN"/>
+        </w:rPr>
+        <w:tab/>
+      </w:r>
+      <w:r>
+        <w:rPr>
+          <w:rFonts w:ascii="Calibri" w:eastAsia="Noto Sans CJK SC Regular" w:hAnsi="Calibri" w:cs="Calibri"/>
+          <w:b/>
+          <w:kern w:val="3"/>
+          <w:sz w:val="24"/>
+          <w:szCs w:val="24"/>
+          <w:lang w:eastAsia="zh-CN" w:bidi="hi-IN"/>
+        </w:rPr>
+        <w:t>utilizes single-sign on for Windows users.</w:t>
+      </w:r>
+      <w:r>
+        <w:rPr>
+          <w:rFonts w:ascii="Calibri" w:eastAsia="Noto Sans CJK SC Regular" w:hAnsi="Calibri" w:cs="Calibri"/>
+          <w:b/>
+          <w:kern w:val="3"/>
+          <w:sz w:val="24"/>
+          <w:szCs w:val="24"/>
+          <w:lang w:eastAsia="zh-CN" w:bidi="hi-IN"/>
+        </w:rPr>
+        <w:t xml:space="preserve"> AD is also managed through Group Policy.</w:t>
+      </w:r>
+    </w:p>
+    <w:p>
+      <w:pPr>
+        <w:suppressAutoHyphens/>
+        <w:autoSpaceDN w:val="0"/>
+        <w:spacing w:after="0" w:line="240" w:lineRule="auto"/>
+        <w:textAlignment w:val="baseline"/>
+        <w:rPr>
+          <w:rFonts w:ascii="Calibri" w:eastAsia="Noto Sans CJK SC Regular" w:hAnsi="Calibri" w:cs="Calibri"/>
           <w:kern w:val="3"/>
           <w:sz w:val="24"/>
           <w:szCs w:val="24"/>
@@ -3539,6 +3897,212 @@
         <w:textAlignment w:val="baseline"/>
         <w:rPr>
           <w:rFonts w:ascii="Calibri" w:eastAsia="Noto Sans CJK SC Regular" w:hAnsi="Calibri" w:cs="Calibri"/>
+          <w:b/>
+          <w:kern w:val="3"/>
+          <w:sz w:val="24"/>
+          <w:szCs w:val="24"/>
+          <w:lang w:eastAsia="zh-CN" w:bidi="hi-IN"/>
+        </w:rPr>
+      </w:pPr>
+      <w:r>
+        <w:rPr>
+          <w:rFonts w:ascii="Calibri" w:eastAsia="Noto Sans CJK SC Regular" w:hAnsi="Calibri" w:cs="Calibri"/>
+          <w:kern w:val="3"/>
+          <w:sz w:val="24"/>
+          <w:szCs w:val="24"/>
+          <w:lang w:eastAsia="zh-CN" w:bidi="hi-IN"/>
+        </w:rPr>
+        <w:tab/>
+      </w:r>
+      <w:r>
+        <w:rPr>
+          <w:rFonts w:ascii="Calibri" w:eastAsia="Noto Sans CJK SC Regular" w:hAnsi="Calibri" w:cs="Calibri"/>
+          <w:kern w:val="3"/>
+          <w:sz w:val="24"/>
+          <w:szCs w:val="24"/>
+          <w:lang w:eastAsia="zh-CN" w:bidi="hi-IN"/>
+        </w:rPr>
+        <w:tab/>
+      </w:r>
+      <w:r>
+        <w:rPr>
+          <w:rFonts w:ascii="Calibri" w:eastAsia="Noto Sans CJK SC Regular" w:hAnsi="Calibri" w:cs="Calibri"/>
+          <w:b/>
+          <w:kern w:val="3"/>
+          <w:sz w:val="24"/>
+          <w:szCs w:val="24"/>
+          <w:lang w:eastAsia="zh-CN" w:bidi="hi-IN"/>
+        </w:rPr>
+        <w:t>DC is the Domain Component and OU is the Organizational Unit</w:t>
+      </w:r>
+      <w:r>
+        <w:rPr>
+          <w:rFonts w:ascii="Calibri" w:eastAsia="Noto Sans CJK SC Regular" w:hAnsi="Calibri" w:cs="Calibri"/>
+          <w:b/>
+          <w:kern w:val="3"/>
+          <w:sz w:val="24"/>
+          <w:szCs w:val="24"/>
+          <w:lang w:eastAsia="zh-CN" w:bidi="hi-IN"/>
+        </w:rPr>
+        <w:t xml:space="preserve">. DC refers to the </w:t>
+      </w:r>
+      <w:r>
+        <w:rPr>
+          <w:rFonts w:ascii="Calibri" w:eastAsia="Noto Sans CJK SC Regular" w:hAnsi="Calibri" w:cs="Calibri"/>
+          <w:b/>
+          <w:kern w:val="3"/>
+          <w:sz w:val="24"/>
+          <w:szCs w:val="24"/>
+          <w:lang w:eastAsia="zh-CN" w:bidi="hi-IN"/>
+        </w:rPr>
+        <w:tab/>
+        <w:t>domain name in the LDAP tree. OU refers to the object within the LDAP tree under the DC.</w:t>
+      </w:r>
+    </w:p>
+    <w:p>
+      <w:pPr>
+        <w:suppressAutoHyphens/>
+        <w:autoSpaceDN w:val="0"/>
+        <w:spacing w:after="0" w:line="240" w:lineRule="auto"/>
+        <w:textAlignment w:val="baseline"/>
+        <w:rPr>
+          <w:rFonts w:ascii="Calibri" w:eastAsia="Noto Sans CJK SC Regular" w:hAnsi="Calibri" w:cs="Calibri"/>
+          <w:b/>
+          <w:kern w:val="3"/>
+          <w:sz w:val="24"/>
+          <w:szCs w:val="24"/>
+          <w:lang w:eastAsia="zh-CN" w:bidi="hi-IN"/>
+        </w:rPr>
+      </w:pPr>
+    </w:p>
+    <w:p>
+      <w:pPr>
+        <w:suppressAutoHyphens/>
+        <w:autoSpaceDN w:val="0"/>
+        <w:spacing w:after="0" w:line="240" w:lineRule="auto"/>
+        <w:textAlignment w:val="baseline"/>
+        <w:rPr>
+          <w:rFonts w:ascii="Calibri" w:eastAsia="Noto Sans CJK SC Regular" w:hAnsi="Calibri" w:cs="Calibri"/>
+          <w:b/>
+          <w:kern w:val="3"/>
+          <w:sz w:val="24"/>
+          <w:szCs w:val="24"/>
+          <w:lang w:eastAsia="zh-CN" w:bidi="hi-IN"/>
+        </w:rPr>
+      </w:pPr>
+      <w:r>
+        <w:rPr>
+          <w:rFonts w:ascii="Calibri" w:eastAsia="Noto Sans CJK SC Regular" w:hAnsi="Calibri" w:cs="Calibri"/>
+          <w:b/>
+          <w:kern w:val="3"/>
+          <w:sz w:val="24"/>
+          <w:szCs w:val="24"/>
+          <w:lang w:eastAsia="zh-CN" w:bidi="hi-IN"/>
+        </w:rPr>
+        <w:tab/>
+      </w:r>
+      <w:r>
+        <w:rPr>
+          <w:rFonts w:ascii="Calibri" w:eastAsia="Noto Sans CJK SC Regular" w:hAnsi="Calibri" w:cs="Calibri"/>
+          <w:b/>
+          <w:kern w:val="3"/>
+          <w:sz w:val="24"/>
+          <w:szCs w:val="24"/>
+          <w:lang w:eastAsia="zh-CN" w:bidi="hi-IN"/>
+        </w:rPr>
+        <w:tab/>
+        <w:t>DC’s purpose is to specify the domain to be queried.</w:t>
+      </w:r>
+      <w:r>
+        <w:rPr>
+          <w:rFonts w:ascii="Calibri" w:eastAsia="Noto Sans CJK SC Regular" w:hAnsi="Calibri" w:cs="Calibri"/>
+          <w:b/>
+          <w:kern w:val="3"/>
+          <w:sz w:val="24"/>
+          <w:szCs w:val="24"/>
+          <w:lang w:eastAsia="zh-CN" w:bidi="hi-IN"/>
+        </w:rPr>
+        <w:t xml:space="preserve"> OU’s purpose is to specify a user </w:t>
+      </w:r>
+      <w:r>
+        <w:rPr>
+          <w:rFonts w:ascii="Calibri" w:eastAsia="Noto Sans CJK SC Regular" w:hAnsi="Calibri" w:cs="Calibri"/>
+          <w:b/>
+          <w:kern w:val="3"/>
+          <w:sz w:val="24"/>
+          <w:szCs w:val="24"/>
+          <w:lang w:eastAsia="zh-CN" w:bidi="hi-IN"/>
+        </w:rPr>
+        <w:tab/>
+        <w:t>or group within the queried DC.</w:t>
+      </w:r>
+      <w:r>
+        <w:rPr>
+          <w:rFonts w:ascii="Calibri" w:eastAsia="Noto Sans CJK SC Regular" w:hAnsi="Calibri" w:cs="Calibri"/>
+          <w:b/>
+          <w:kern w:val="3"/>
+          <w:sz w:val="24"/>
+          <w:szCs w:val="24"/>
+          <w:lang w:eastAsia="zh-CN" w:bidi="hi-IN"/>
+        </w:rPr>
+        <w:t xml:space="preserve"> Both DC and OU act as a unique identifier field for a d</w:t>
+      </w:r>
+      <w:r>
+        <w:rPr>
+          <w:rFonts w:ascii="Calibri" w:eastAsia="Noto Sans CJK SC Regular" w:hAnsi="Calibri" w:cs="Calibri"/>
+          <w:b/>
+          <w:kern w:val="3"/>
+          <w:sz w:val="24"/>
+          <w:szCs w:val="24"/>
+          <w:lang w:eastAsia="zh-CN" w:bidi="hi-IN"/>
+        </w:rPr>
+        <w:tab/>
+      </w:r>
+      <w:r>
+        <w:rPr>
+          <w:rFonts w:ascii="Calibri" w:eastAsia="Noto Sans CJK SC Regular" w:hAnsi="Calibri" w:cs="Calibri"/>
+          <w:b/>
+          <w:kern w:val="3"/>
+          <w:sz w:val="24"/>
+          <w:szCs w:val="24"/>
+          <w:lang w:eastAsia="zh-CN" w:bidi="hi-IN"/>
+        </w:rPr>
+        <w:tab/>
+      </w:r>
+      <w:proofErr w:type="spellStart"/>
+      <w:r>
+        <w:rPr>
+          <w:rFonts w:ascii="Calibri" w:eastAsia="Noto Sans CJK SC Regular" w:hAnsi="Calibri" w:cs="Calibri"/>
+          <w:b/>
+          <w:kern w:val="3"/>
+          <w:sz w:val="24"/>
+          <w:szCs w:val="24"/>
+          <w:lang w:eastAsia="zh-CN" w:bidi="hi-IN"/>
+        </w:rPr>
+        <w:t>istinguished</w:t>
+      </w:r>
+      <w:proofErr w:type="spellEnd"/>
+      <w:r>
+        <w:rPr>
+          <w:rFonts w:ascii="Calibri" w:eastAsia="Noto Sans CJK SC Regular" w:hAnsi="Calibri" w:cs="Calibri"/>
+          <w:b/>
+          <w:kern w:val="3"/>
+          <w:sz w:val="24"/>
+          <w:szCs w:val="24"/>
+          <w:lang w:eastAsia="zh-CN" w:bidi="hi-IN"/>
+        </w:rPr>
+        <w:t xml:space="preserve"> name.</w:t>
+      </w:r>
+    </w:p>
+    <w:p>
+      <w:pPr>
+        <w:suppressAutoHyphens/>
+        <w:autoSpaceDN w:val="0"/>
+        <w:spacing w:after="0" w:line="240" w:lineRule="auto"/>
+        <w:textAlignment w:val="baseline"/>
+        <w:rPr>
+          <w:rFonts w:ascii="Calibri" w:eastAsia="Noto Sans CJK SC Regular" w:hAnsi="Calibri" w:cs="Calibri"/>
+          <w:b/>
           <w:kern w:val="3"/>
           <w:sz w:val="24"/>
           <w:szCs w:val="24"/>
@@ -3580,6 +4144,159 @@
         <w:suppressAutoHyphens/>
         <w:autoSpaceDN w:val="0"/>
         <w:spacing w:after="0" w:line="240" w:lineRule="auto"/>
+        <w:ind w:left="720"/>
+        <w:textAlignment w:val="baseline"/>
+        <w:rPr>
+          <w:rFonts w:ascii="Calibri" w:eastAsia="Noto Sans CJK SC Regular" w:hAnsi="Calibri" w:cs="Calibri"/>
+          <w:b/>
+          <w:kern w:val="3"/>
+          <w:sz w:val="24"/>
+          <w:szCs w:val="24"/>
+          <w:lang w:eastAsia="zh-CN" w:bidi="hi-IN"/>
+        </w:rPr>
+      </w:pPr>
+      <w:r>
+        <w:rPr>
+          <w:rFonts w:ascii="Calibri" w:eastAsia="Noto Sans CJK SC Regular" w:hAnsi="Calibri" w:cs="Calibri"/>
+          <w:kern w:val="3"/>
+          <w:sz w:val="24"/>
+          <w:szCs w:val="24"/>
+          <w:lang w:eastAsia="zh-CN" w:bidi="hi-IN"/>
+        </w:rPr>
+        <w:tab/>
+      </w:r>
+      <w:r>
+        <w:rPr>
+          <w:rFonts w:ascii="Calibri" w:eastAsia="Noto Sans CJK SC Regular" w:hAnsi="Calibri" w:cs="Calibri"/>
+          <w:b/>
+          <w:kern w:val="3"/>
+          <w:sz w:val="24"/>
+          <w:szCs w:val="24"/>
+          <w:lang w:eastAsia="zh-CN" w:bidi="hi-IN"/>
+        </w:rPr>
+        <w:t>A Distinguished Name works like an absolute path in a directory. Each portion of it acts as directional instructions to query the LDAP tree through. In this case, the DN is listed in reverse and ends on the root distinction rather than starting with the root.</w:t>
+      </w:r>
+    </w:p>
+    <w:p>
+      <w:pPr>
+        <w:suppressAutoHyphens/>
+        <w:autoSpaceDN w:val="0"/>
+        <w:spacing w:after="0" w:line="240" w:lineRule="auto"/>
+        <w:ind w:left="720"/>
+        <w:textAlignment w:val="baseline"/>
+        <w:rPr>
+          <w:rFonts w:ascii="Calibri" w:eastAsia="Noto Sans CJK SC Regular" w:hAnsi="Calibri" w:cs="Calibri"/>
+          <w:b/>
+          <w:kern w:val="3"/>
+          <w:sz w:val="24"/>
+          <w:szCs w:val="24"/>
+          <w:lang w:eastAsia="zh-CN" w:bidi="hi-IN"/>
+        </w:rPr>
+      </w:pPr>
+      <w:r>
+        <w:rPr>
+          <w:rFonts w:ascii="Calibri" w:eastAsia="Noto Sans CJK SC Regular" w:hAnsi="Calibri" w:cs="Calibri"/>
+          <w:b/>
+          <w:kern w:val="3"/>
+          <w:sz w:val="24"/>
+          <w:szCs w:val="24"/>
+          <w:lang w:eastAsia="zh-CN" w:bidi="hi-IN"/>
+        </w:rPr>
+        <w:tab/>
+      </w:r>
+    </w:p>
+    <w:p>
+      <w:pPr>
+        <w:suppressAutoHyphens/>
+        <w:autoSpaceDN w:val="0"/>
+        <w:spacing w:after="0" w:line="240" w:lineRule="auto"/>
+        <w:ind w:left="720"/>
+        <w:textAlignment w:val="baseline"/>
+        <w:rPr>
+          <w:rFonts w:ascii="Calibri" w:eastAsia="Noto Sans CJK SC Regular" w:hAnsi="Calibri" w:cs="Calibri"/>
+          <w:b/>
+          <w:kern w:val="3"/>
+          <w:sz w:val="24"/>
+          <w:szCs w:val="24"/>
+          <w:lang w:eastAsia="zh-CN" w:bidi="hi-IN"/>
+        </w:rPr>
+      </w:pPr>
+      <w:r>
+        <w:rPr>
+          <w:rFonts w:ascii="Calibri" w:eastAsia="Noto Sans CJK SC Regular" w:hAnsi="Calibri" w:cs="Calibri"/>
+          <w:b/>
+          <w:kern w:val="3"/>
+          <w:sz w:val="24"/>
+          <w:szCs w:val="24"/>
+          <w:lang w:eastAsia="zh-CN" w:bidi="hi-IN"/>
+        </w:rPr>
+        <w:tab/>
+      </w:r>
+      <w:r>
+        <w:rPr>
+          <w:rFonts w:ascii="Calibri" w:eastAsia="Noto Sans CJK SC Regular" w:hAnsi="Calibri" w:cs="Calibri"/>
+          <w:b/>
+          <w:kern w:val="3"/>
+          <w:sz w:val="24"/>
+          <w:szCs w:val="24"/>
+          <w:lang w:eastAsia="zh-CN" w:bidi="hi-IN"/>
+        </w:rPr>
+        <w:t xml:space="preserve">EX DN: </w:t>
+      </w:r>
+      <w:proofErr w:type="spellStart"/>
+      <w:r>
+        <w:rPr>
+          <w:rFonts w:ascii="Calibri" w:eastAsia="Noto Sans CJK SC Regular" w:hAnsi="Calibri" w:cs="Calibri"/>
+          <w:b/>
+          <w:kern w:val="3"/>
+          <w:sz w:val="24"/>
+          <w:szCs w:val="24"/>
+          <w:lang w:eastAsia="zh-CN" w:bidi="hi-IN"/>
+        </w:rPr>
+        <w:t>uid</w:t>
+      </w:r>
+      <w:proofErr w:type="spellEnd"/>
+      <w:r>
+        <w:rPr>
+          <w:rFonts w:ascii="Calibri" w:eastAsia="Noto Sans CJK SC Regular" w:hAnsi="Calibri" w:cs="Calibri"/>
+          <w:b/>
+          <w:kern w:val="3"/>
+          <w:sz w:val="24"/>
+          <w:szCs w:val="24"/>
+          <w:lang w:eastAsia="zh-CN" w:bidi="hi-IN"/>
+        </w:rPr>
+        <w:t xml:space="preserve"> = john, </w:t>
+      </w:r>
+      <w:proofErr w:type="spellStart"/>
+      <w:r>
+        <w:rPr>
+          <w:rFonts w:ascii="Calibri" w:eastAsia="Noto Sans CJK SC Regular" w:hAnsi="Calibri" w:cs="Calibri"/>
+          <w:b/>
+          <w:kern w:val="3"/>
+          <w:sz w:val="24"/>
+          <w:szCs w:val="24"/>
+          <w:lang w:eastAsia="zh-CN" w:bidi="hi-IN"/>
+        </w:rPr>
+        <w:t>ou</w:t>
+      </w:r>
+      <w:proofErr w:type="spellEnd"/>
+      <w:r>
+        <w:rPr>
+          <w:rFonts w:ascii="Calibri" w:eastAsia="Noto Sans CJK SC Regular" w:hAnsi="Calibri" w:cs="Calibri"/>
+          <w:b/>
+          <w:kern w:val="3"/>
+          <w:sz w:val="24"/>
+          <w:szCs w:val="24"/>
+          <w:lang w:eastAsia="zh-CN" w:bidi="hi-IN"/>
+        </w:rPr>
+        <w:t>=person, dc=sys, dc=com</w:t>
+      </w:r>
+    </w:p>
+    <w:p>
+      <w:pPr>
+        <w:suppressAutoHyphens/>
+        <w:autoSpaceDN w:val="0"/>
+        <w:spacing w:after="0" w:line="240" w:lineRule="auto"/>
         <w:textAlignment w:val="baseline"/>
         <w:rPr>
           <w:rFonts w:ascii="Calibri" w:eastAsia="Noto Sans CJK SC Regular" w:hAnsi="Calibri" w:cs="Calibri"/>
@@ -3630,7 +4347,6 @@
         </w:rPr>
         <w:t xml:space="preserve">client </w:t>
       </w:r>
-      <w:proofErr w:type="spellStart"/>
       <w:r>
         <w:rPr>
           <w:rFonts w:ascii="Calibri" w:eastAsia="Noto Sans CJK SC Regular" w:hAnsi="Calibri" w:cs="Calibri"/>
@@ -3651,18 +4367,17 @@
           <w:szCs w:val="24"/>
           <w:lang w:eastAsia="zh-CN" w:bidi="hi-IN"/>
         </w:rPr>
-        <w:t>in</w:t>
-      </w:r>
-      <w:proofErr w:type="spellEnd"/>
-      <w:r>
-        <w:rPr>
-          <w:rFonts w:ascii="Calibri" w:eastAsia="Noto Sans CJK SC Regular" w:hAnsi="Calibri" w:cs="Calibri"/>
-          <w:kern w:val="3"/>
-          <w:sz w:val="24"/>
-          <w:szCs w:val="24"/>
-          <w:lang w:eastAsia="zh-CN" w:bidi="hi-IN"/>
-        </w:rPr>
-        <w:t xml:space="preserve"> order for them to authenticate with the LDAP server over a local login?  You don’t need to provide exact details, but describe the technologies needed.  This will require </w:t>
+        <w:t xml:space="preserve"> i</w:t>
+      </w:r>
+      <w:r>
+        <w:rPr>
+          <w:rFonts w:ascii="Calibri" w:eastAsia="Noto Sans CJK SC Regular" w:hAnsi="Calibri" w:cs="Calibri"/>
+          <w:kern w:val="3"/>
+          <w:sz w:val="24"/>
+          <w:szCs w:val="24"/>
+          <w:lang w:eastAsia="zh-CN" w:bidi="hi-IN"/>
+        </w:rPr>
+        <w:t xml:space="preserve">n order for them to authenticate with the LDAP server over a local login?  You don’t need to provide exact details, but describe the technologies needed.  This will require </w:t>
       </w:r>
       <w:proofErr w:type="spellStart"/>
       <w:r>
@@ -3686,6 +4401,588 @@
         </w:rPr>
         <w:t>, FYI.</w:t>
       </w:r>
+    </w:p>
+    <w:p>
+      <w:pPr>
+        <w:suppressAutoHyphens/>
+        <w:autoSpaceDN w:val="0"/>
+        <w:spacing w:after="0" w:line="240" w:lineRule="auto"/>
+        <w:ind w:left="720"/>
+        <w:textAlignment w:val="baseline"/>
+        <w:rPr>
+          <w:rFonts w:ascii="Calibri" w:eastAsia="Noto Sans CJK SC Regular" w:hAnsi="Calibri" w:cs="Calibri"/>
+          <w:b/>
+          <w:kern w:val="3"/>
+          <w:sz w:val="24"/>
+          <w:szCs w:val="24"/>
+          <w:lang w:eastAsia="zh-CN" w:bidi="hi-IN"/>
+        </w:rPr>
+      </w:pPr>
+      <w:r>
+        <w:rPr>
+          <w:rFonts w:ascii="Calibri" w:eastAsia="Noto Sans CJK SC Regular" w:hAnsi="Calibri" w:cs="Calibri"/>
+          <w:kern w:val="3"/>
+          <w:sz w:val="24"/>
+          <w:szCs w:val="24"/>
+          <w:lang w:eastAsia="zh-CN" w:bidi="hi-IN"/>
+        </w:rPr>
+        <w:tab/>
+      </w:r>
+      <w:r>
+        <w:rPr>
+          <w:rFonts w:ascii="Calibri" w:eastAsia="Noto Sans CJK SC Regular" w:hAnsi="Calibri" w:cs="Calibri"/>
+          <w:b/>
+          <w:kern w:val="3"/>
+          <w:sz w:val="24"/>
+          <w:szCs w:val="24"/>
+          <w:lang w:eastAsia="zh-CN" w:bidi="hi-IN"/>
+        </w:rPr>
+        <w:t xml:space="preserve">The client machine will need to install LDAP packages and configure them through the installation prompts (EX: </w:t>
+      </w:r>
+      <w:proofErr w:type="spellStart"/>
+      <w:r>
+        <w:rPr>
+          <w:rFonts w:ascii="Calibri" w:eastAsia="Noto Sans CJK SC Regular" w:hAnsi="Calibri" w:cs="Calibri"/>
+          <w:b/>
+          <w:kern w:val="3"/>
+          <w:sz w:val="24"/>
+          <w:szCs w:val="24"/>
+          <w:lang w:eastAsia="zh-CN" w:bidi="hi-IN"/>
+        </w:rPr>
+        <w:t>libnss-ldap</w:t>
+      </w:r>
+      <w:proofErr w:type="spellEnd"/>
+      <w:r>
+        <w:rPr>
+          <w:rFonts w:ascii="Calibri" w:eastAsia="Noto Sans CJK SC Regular" w:hAnsi="Calibri" w:cs="Calibri"/>
+          <w:b/>
+          <w:kern w:val="3"/>
+          <w:sz w:val="24"/>
+          <w:szCs w:val="24"/>
+          <w:lang w:eastAsia="zh-CN" w:bidi="hi-IN"/>
+        </w:rPr>
+        <w:t xml:space="preserve">, </w:t>
+      </w:r>
+      <w:proofErr w:type="spellStart"/>
+      <w:r>
+        <w:rPr>
+          <w:rFonts w:ascii="Calibri" w:eastAsia="Noto Sans CJK SC Regular" w:hAnsi="Calibri" w:cs="Calibri"/>
+          <w:b/>
+          <w:kern w:val="3"/>
+          <w:sz w:val="24"/>
+          <w:szCs w:val="24"/>
+          <w:lang w:eastAsia="zh-CN" w:bidi="hi-IN"/>
+        </w:rPr>
+        <w:t>libpam-ldap</w:t>
+      </w:r>
+      <w:proofErr w:type="spellEnd"/>
+      <w:r>
+        <w:rPr>
+          <w:rFonts w:ascii="Calibri" w:eastAsia="Noto Sans CJK SC Regular" w:hAnsi="Calibri" w:cs="Calibri"/>
+          <w:b/>
+          <w:kern w:val="3"/>
+          <w:sz w:val="24"/>
+          <w:szCs w:val="24"/>
+          <w:lang w:eastAsia="zh-CN" w:bidi="hi-IN"/>
+        </w:rPr>
+        <w:t xml:space="preserve">, </w:t>
+      </w:r>
+      <w:proofErr w:type="spellStart"/>
+      <w:proofErr w:type="gramStart"/>
+      <w:r>
+        <w:rPr>
+          <w:rFonts w:ascii="Calibri" w:eastAsia="Noto Sans CJK SC Regular" w:hAnsi="Calibri" w:cs="Calibri"/>
+          <w:b/>
+          <w:kern w:val="3"/>
+          <w:sz w:val="24"/>
+          <w:szCs w:val="24"/>
+          <w:lang w:eastAsia="zh-CN" w:bidi="hi-IN"/>
+        </w:rPr>
+        <w:t>ldap</w:t>
+      </w:r>
+      <w:proofErr w:type="gramEnd"/>
+      <w:r>
+        <w:rPr>
+          <w:rFonts w:ascii="Calibri" w:eastAsia="Noto Sans CJK SC Regular" w:hAnsi="Calibri" w:cs="Calibri"/>
+          <w:b/>
+          <w:kern w:val="3"/>
+          <w:sz w:val="24"/>
+          <w:szCs w:val="24"/>
+          <w:lang w:eastAsia="zh-CN" w:bidi="hi-IN"/>
+        </w:rPr>
+        <w:t>-utils</w:t>
+      </w:r>
+      <w:proofErr w:type="spellEnd"/>
+      <w:r>
+        <w:rPr>
+          <w:rFonts w:ascii="Calibri" w:eastAsia="Noto Sans CJK SC Regular" w:hAnsi="Calibri" w:cs="Calibri"/>
+          <w:b/>
+          <w:kern w:val="3"/>
+          <w:sz w:val="24"/>
+          <w:szCs w:val="24"/>
+          <w:lang w:eastAsia="zh-CN" w:bidi="hi-IN"/>
+        </w:rPr>
+        <w:t>). Will then need to adjust</w:t>
+      </w:r>
+      <w:r>
+        <w:rPr>
+          <w:rFonts w:ascii="Calibri" w:eastAsia="Noto Sans CJK SC Regular" w:hAnsi="Calibri" w:cs="Calibri"/>
+          <w:b/>
+          <w:kern w:val="3"/>
+          <w:sz w:val="24"/>
+          <w:szCs w:val="24"/>
+          <w:lang w:eastAsia="zh-CN" w:bidi="hi-IN"/>
+        </w:rPr>
+        <w:t xml:space="preserve"> system </w:t>
+      </w:r>
+      <w:proofErr w:type="spellStart"/>
+      <w:r>
+        <w:rPr>
+          <w:rFonts w:ascii="Calibri" w:eastAsia="Noto Sans CJK SC Regular" w:hAnsi="Calibri" w:cs="Calibri"/>
+          <w:b/>
+          <w:kern w:val="3"/>
+          <w:sz w:val="24"/>
+          <w:szCs w:val="24"/>
+          <w:lang w:eastAsia="zh-CN" w:bidi="hi-IN"/>
+        </w:rPr>
+        <w:t>config</w:t>
+      </w:r>
+      <w:proofErr w:type="spellEnd"/>
+      <w:r>
+        <w:rPr>
+          <w:rFonts w:ascii="Calibri" w:eastAsia="Noto Sans CJK SC Regular" w:hAnsi="Calibri" w:cs="Calibri"/>
+          <w:b/>
+          <w:kern w:val="3"/>
+          <w:sz w:val="24"/>
+          <w:szCs w:val="24"/>
+          <w:lang w:eastAsia="zh-CN" w:bidi="hi-IN"/>
+        </w:rPr>
+        <w:t xml:space="preserve"> </w:t>
+      </w:r>
+      <w:r>
+        <w:rPr>
+          <w:rFonts w:ascii="Calibri" w:eastAsia="Noto Sans CJK SC Regular" w:hAnsi="Calibri" w:cs="Calibri"/>
+          <w:b/>
+          <w:kern w:val="3"/>
+          <w:sz w:val="24"/>
+          <w:szCs w:val="24"/>
+          <w:lang w:eastAsia="zh-CN" w:bidi="hi-IN"/>
+        </w:rPr>
+        <w:tab/>
+        <w:t>files (EX: /etc/</w:t>
+      </w:r>
+      <w:proofErr w:type="spellStart"/>
+      <w:r>
+        <w:rPr>
+          <w:rFonts w:ascii="Calibri" w:eastAsia="Noto Sans CJK SC Regular" w:hAnsi="Calibri" w:cs="Calibri"/>
+          <w:b/>
+          <w:kern w:val="3"/>
+          <w:sz w:val="24"/>
+          <w:szCs w:val="24"/>
+          <w:lang w:eastAsia="zh-CN" w:bidi="hi-IN"/>
+        </w:rPr>
+        <w:t>ldap.conf</w:t>
+      </w:r>
+      <w:proofErr w:type="spellEnd"/>
+      <w:r>
+        <w:rPr>
+          <w:rFonts w:ascii="Calibri" w:eastAsia="Noto Sans CJK SC Regular" w:hAnsi="Calibri" w:cs="Calibri"/>
+          <w:b/>
+          <w:kern w:val="3"/>
+          <w:sz w:val="24"/>
+          <w:szCs w:val="24"/>
+          <w:lang w:eastAsia="zh-CN" w:bidi="hi-IN"/>
+        </w:rPr>
+        <w:t xml:space="preserve">, </w:t>
+      </w:r>
+      <w:proofErr w:type="spellStart"/>
+      <w:r>
+        <w:rPr>
+          <w:rFonts w:ascii="Calibri" w:eastAsia="Noto Sans CJK SC Regular" w:hAnsi="Calibri" w:cs="Calibri"/>
+          <w:b/>
+          <w:kern w:val="3"/>
+          <w:sz w:val="24"/>
+          <w:szCs w:val="24"/>
+          <w:lang w:eastAsia="zh-CN" w:bidi="hi-IN"/>
+        </w:rPr>
+        <w:t>sudo</w:t>
+      </w:r>
+      <w:proofErr w:type="spellEnd"/>
+      <w:r>
+        <w:rPr>
+          <w:rFonts w:ascii="Calibri" w:eastAsia="Noto Sans CJK SC Regular" w:hAnsi="Calibri" w:cs="Calibri"/>
+          <w:b/>
+          <w:kern w:val="3"/>
+          <w:sz w:val="24"/>
+          <w:szCs w:val="24"/>
+          <w:lang w:eastAsia="zh-CN" w:bidi="hi-IN"/>
+        </w:rPr>
+        <w:t xml:space="preserve"> auth-client-</w:t>
+      </w:r>
+      <w:proofErr w:type="spellStart"/>
+      <w:r>
+        <w:rPr>
+          <w:rFonts w:ascii="Calibri" w:eastAsia="Noto Sans CJK SC Regular" w:hAnsi="Calibri" w:cs="Calibri"/>
+          <w:b/>
+          <w:kern w:val="3"/>
+          <w:sz w:val="24"/>
+          <w:szCs w:val="24"/>
+          <w:lang w:eastAsia="zh-CN" w:bidi="hi-IN"/>
+        </w:rPr>
+        <w:t>config</w:t>
+      </w:r>
+      <w:proofErr w:type="spellEnd"/>
+      <w:r>
+        <w:rPr>
+          <w:rFonts w:ascii="Calibri" w:eastAsia="Noto Sans CJK SC Regular" w:hAnsi="Calibri" w:cs="Calibri"/>
+          <w:b/>
+          <w:kern w:val="3"/>
+          <w:sz w:val="24"/>
+          <w:szCs w:val="24"/>
+          <w:lang w:eastAsia="zh-CN" w:bidi="hi-IN"/>
+        </w:rPr>
+        <w:t xml:space="preserve"> –t </w:t>
+      </w:r>
+      <w:proofErr w:type="spellStart"/>
+      <w:r>
+        <w:rPr>
+          <w:rFonts w:ascii="Calibri" w:eastAsia="Noto Sans CJK SC Regular" w:hAnsi="Calibri" w:cs="Calibri"/>
+          <w:b/>
+          <w:kern w:val="3"/>
+          <w:sz w:val="24"/>
+          <w:szCs w:val="24"/>
+          <w:lang w:eastAsia="zh-CN" w:bidi="hi-IN"/>
+        </w:rPr>
+        <w:t>nss</w:t>
+      </w:r>
+      <w:proofErr w:type="spellEnd"/>
+      <w:r>
+        <w:rPr>
+          <w:rFonts w:ascii="Calibri" w:eastAsia="Noto Sans CJK SC Regular" w:hAnsi="Calibri" w:cs="Calibri"/>
+          <w:b/>
+          <w:kern w:val="3"/>
+          <w:sz w:val="24"/>
+          <w:szCs w:val="24"/>
+          <w:lang w:eastAsia="zh-CN" w:bidi="hi-IN"/>
+        </w:rPr>
+        <w:t xml:space="preserve"> –p </w:t>
+      </w:r>
+      <w:proofErr w:type="spellStart"/>
+      <w:r>
+        <w:rPr>
+          <w:rFonts w:ascii="Calibri" w:eastAsia="Noto Sans CJK SC Regular" w:hAnsi="Calibri" w:cs="Calibri"/>
+          <w:b/>
+          <w:kern w:val="3"/>
+          <w:sz w:val="24"/>
+          <w:szCs w:val="24"/>
+          <w:lang w:eastAsia="zh-CN" w:bidi="hi-IN"/>
+        </w:rPr>
+        <w:t>lac_ldap</w:t>
+      </w:r>
+      <w:proofErr w:type="spellEnd"/>
+      <w:r>
+        <w:rPr>
+          <w:rFonts w:ascii="Calibri" w:eastAsia="Noto Sans CJK SC Regular" w:hAnsi="Calibri" w:cs="Calibri"/>
+          <w:b/>
+          <w:kern w:val="3"/>
+          <w:sz w:val="24"/>
+          <w:szCs w:val="24"/>
+          <w:lang w:eastAsia="zh-CN" w:bidi="hi-IN"/>
+        </w:rPr>
+        <w:t xml:space="preserve">, </w:t>
+      </w:r>
+      <w:proofErr w:type="spellStart"/>
+      <w:r>
+        <w:rPr>
+          <w:rFonts w:ascii="Calibri" w:eastAsia="Noto Sans CJK SC Regular" w:hAnsi="Calibri" w:cs="Calibri"/>
+          <w:b/>
+          <w:kern w:val="3"/>
+          <w:sz w:val="24"/>
+          <w:szCs w:val="24"/>
+          <w:lang w:eastAsia="zh-CN" w:bidi="hi-IN"/>
+        </w:rPr>
+        <w:t>sudo</w:t>
+      </w:r>
+      <w:proofErr w:type="spellEnd"/>
+      <w:r>
+        <w:rPr>
+          <w:rFonts w:ascii="Calibri" w:eastAsia="Noto Sans CJK SC Regular" w:hAnsi="Calibri" w:cs="Calibri"/>
+          <w:b/>
+          <w:kern w:val="3"/>
+          <w:sz w:val="24"/>
+          <w:szCs w:val="24"/>
+          <w:lang w:eastAsia="zh-CN" w:bidi="hi-IN"/>
+        </w:rPr>
+        <w:t xml:space="preserve"> </w:t>
+      </w:r>
+      <w:proofErr w:type="spellStart"/>
+      <w:r>
+        <w:rPr>
+          <w:rFonts w:ascii="Calibri" w:eastAsia="Noto Sans CJK SC Regular" w:hAnsi="Calibri" w:cs="Calibri"/>
+          <w:b/>
+          <w:kern w:val="3"/>
+          <w:sz w:val="24"/>
+          <w:szCs w:val="24"/>
+          <w:lang w:eastAsia="zh-CN" w:bidi="hi-IN"/>
+        </w:rPr>
+        <w:t>pam</w:t>
+      </w:r>
+      <w:proofErr w:type="spellEnd"/>
+      <w:r>
+        <w:rPr>
+          <w:rFonts w:ascii="Calibri" w:eastAsia="Noto Sans CJK SC Regular" w:hAnsi="Calibri" w:cs="Calibri"/>
+          <w:b/>
+          <w:kern w:val="3"/>
+          <w:sz w:val="24"/>
+          <w:szCs w:val="24"/>
+          <w:lang w:eastAsia="zh-CN" w:bidi="hi-IN"/>
+        </w:rPr>
+        <w:t>-</w:t>
+      </w:r>
+      <w:r>
+        <w:rPr>
+          <w:rFonts w:ascii="Calibri" w:eastAsia="Noto Sans CJK SC Regular" w:hAnsi="Calibri" w:cs="Calibri"/>
+          <w:b/>
+          <w:kern w:val="3"/>
+          <w:sz w:val="24"/>
+          <w:szCs w:val="24"/>
+          <w:lang w:eastAsia="zh-CN" w:bidi="hi-IN"/>
+        </w:rPr>
+        <w:lastRenderedPageBreak/>
+        <w:t xml:space="preserve">auth-update, </w:t>
+      </w:r>
+      <w:proofErr w:type="spellStart"/>
+      <w:r>
+        <w:rPr>
+          <w:rFonts w:ascii="Calibri" w:eastAsia="Noto Sans CJK SC Regular" w:hAnsi="Calibri" w:cs="Calibri"/>
+          <w:b/>
+          <w:kern w:val="3"/>
+          <w:sz w:val="24"/>
+          <w:szCs w:val="24"/>
+          <w:lang w:eastAsia="zh-CN" w:bidi="hi-IN"/>
+        </w:rPr>
+        <w:t>sudo</w:t>
+      </w:r>
+      <w:proofErr w:type="spellEnd"/>
+      <w:r>
+        <w:rPr>
+          <w:rFonts w:ascii="Calibri" w:eastAsia="Noto Sans CJK SC Regular" w:hAnsi="Calibri" w:cs="Calibri"/>
+          <w:b/>
+          <w:kern w:val="3"/>
+          <w:sz w:val="24"/>
+          <w:szCs w:val="24"/>
+          <w:lang w:eastAsia="zh-CN" w:bidi="hi-IN"/>
+        </w:rPr>
+        <w:t xml:space="preserve"> </w:t>
+      </w:r>
+      <w:proofErr w:type="gramStart"/>
+      <w:r>
+        <w:rPr>
+          <w:rFonts w:ascii="Calibri" w:eastAsia="Noto Sans CJK SC Regular" w:hAnsi="Calibri" w:cs="Calibri"/>
+          <w:b/>
+          <w:kern w:val="3"/>
+          <w:sz w:val="24"/>
+          <w:szCs w:val="24"/>
+          <w:lang w:eastAsia="zh-CN" w:bidi="hi-IN"/>
+        </w:rPr>
+        <w:t>vi</w:t>
+      </w:r>
+      <w:proofErr w:type="gramEnd"/>
+      <w:r>
+        <w:rPr>
+          <w:rFonts w:ascii="Calibri" w:eastAsia="Noto Sans CJK SC Regular" w:hAnsi="Calibri" w:cs="Calibri"/>
+          <w:b/>
+          <w:kern w:val="3"/>
+          <w:sz w:val="24"/>
+          <w:szCs w:val="24"/>
+          <w:lang w:eastAsia="zh-CN" w:bidi="hi-IN"/>
+        </w:rPr>
+        <w:t xml:space="preserve"> /etc/</w:t>
+      </w:r>
+      <w:proofErr w:type="spellStart"/>
+      <w:r>
+        <w:rPr>
+          <w:rFonts w:ascii="Calibri" w:eastAsia="Noto Sans CJK SC Regular" w:hAnsi="Calibri" w:cs="Calibri"/>
+          <w:b/>
+          <w:kern w:val="3"/>
+          <w:sz w:val="24"/>
+          <w:szCs w:val="24"/>
+          <w:lang w:eastAsia="zh-CN" w:bidi="hi-IN"/>
+        </w:rPr>
+        <w:t>pam.d</w:t>
+      </w:r>
+      <w:proofErr w:type="spellEnd"/>
+      <w:r>
+        <w:rPr>
+          <w:rFonts w:ascii="Calibri" w:eastAsia="Noto Sans CJK SC Regular" w:hAnsi="Calibri" w:cs="Calibri"/>
+          <w:b/>
+          <w:kern w:val="3"/>
+          <w:sz w:val="24"/>
+          <w:szCs w:val="24"/>
+          <w:lang w:eastAsia="zh-CN" w:bidi="hi-IN"/>
+        </w:rPr>
+        <w:t xml:space="preserve">/common-session &lt;- session required pam_mkhomdire.so </w:t>
+      </w:r>
+      <w:proofErr w:type="spellStart"/>
+      <w:r>
+        <w:rPr>
+          <w:rFonts w:ascii="Calibri" w:eastAsia="Noto Sans CJK SC Regular" w:hAnsi="Calibri" w:cs="Calibri"/>
+          <w:b/>
+          <w:kern w:val="3"/>
+          <w:sz w:val="24"/>
+          <w:szCs w:val="24"/>
+          <w:lang w:eastAsia="zh-CN" w:bidi="hi-IN"/>
+        </w:rPr>
+        <w:t>skel</w:t>
+      </w:r>
+      <w:proofErr w:type="spellEnd"/>
+      <w:r>
+        <w:rPr>
+          <w:rFonts w:ascii="Calibri" w:eastAsia="Noto Sans CJK SC Regular" w:hAnsi="Calibri" w:cs="Calibri"/>
+          <w:b/>
+          <w:kern w:val="3"/>
+          <w:sz w:val="24"/>
+          <w:szCs w:val="24"/>
+          <w:lang w:eastAsia="zh-CN" w:bidi="hi-IN"/>
+        </w:rPr>
+        <w:t>=/etc/</w:t>
+      </w:r>
+      <w:proofErr w:type="spellStart"/>
+      <w:r>
+        <w:rPr>
+          <w:rFonts w:ascii="Calibri" w:eastAsia="Noto Sans CJK SC Regular" w:hAnsi="Calibri" w:cs="Calibri"/>
+          <w:b/>
+          <w:kern w:val="3"/>
+          <w:sz w:val="24"/>
+          <w:szCs w:val="24"/>
+          <w:lang w:eastAsia="zh-CN" w:bidi="hi-IN"/>
+        </w:rPr>
+        <w:t>skel</w:t>
+      </w:r>
+      <w:proofErr w:type="spellEnd"/>
+      <w:r>
+        <w:rPr>
+          <w:rFonts w:ascii="Calibri" w:eastAsia="Noto Sans CJK SC Regular" w:hAnsi="Calibri" w:cs="Calibri"/>
+          <w:b/>
+          <w:kern w:val="3"/>
+          <w:sz w:val="24"/>
+          <w:szCs w:val="24"/>
+          <w:lang w:eastAsia="zh-CN" w:bidi="hi-IN"/>
+        </w:rPr>
+        <w:t xml:space="preserve"> </w:t>
+      </w:r>
+      <w:proofErr w:type="spellStart"/>
+      <w:r>
+        <w:rPr>
+          <w:rFonts w:ascii="Calibri" w:eastAsia="Noto Sans CJK SC Regular" w:hAnsi="Calibri" w:cs="Calibri"/>
+          <w:b/>
+          <w:kern w:val="3"/>
+          <w:sz w:val="24"/>
+          <w:szCs w:val="24"/>
+          <w:lang w:eastAsia="zh-CN" w:bidi="hi-IN"/>
+        </w:rPr>
+        <w:t>umask</w:t>
+      </w:r>
+      <w:proofErr w:type="spellEnd"/>
+      <w:r>
+        <w:rPr>
+          <w:rFonts w:ascii="Calibri" w:eastAsia="Noto Sans CJK SC Regular" w:hAnsi="Calibri" w:cs="Calibri"/>
+          <w:b/>
+          <w:kern w:val="3"/>
+          <w:sz w:val="24"/>
+          <w:szCs w:val="24"/>
+          <w:lang w:eastAsia="zh-CN" w:bidi="hi-IN"/>
+        </w:rPr>
+        <w:t>=077). Should be able to authenticate client machines through the LDAP server after taking these steps</w:t>
+      </w:r>
+    </w:p>
+    <w:p>
+      <w:pPr>
+        <w:suppressAutoHyphens/>
+        <w:autoSpaceDN w:val="0"/>
+        <w:spacing w:after="0" w:line="240" w:lineRule="auto"/>
+        <w:ind w:left="720"/>
+        <w:textAlignment w:val="baseline"/>
+        <w:rPr>
+          <w:rFonts w:ascii="Calibri" w:eastAsia="Noto Sans CJK SC Regular" w:hAnsi="Calibri" w:cs="Calibri"/>
+          <w:b/>
+          <w:kern w:val="3"/>
+          <w:sz w:val="24"/>
+          <w:szCs w:val="24"/>
+          <w:lang w:eastAsia="zh-CN" w:bidi="hi-IN"/>
+        </w:rPr>
+      </w:pPr>
+      <w:r>
+        <w:rPr>
+          <w:rFonts w:ascii="Calibri" w:eastAsia="Noto Sans CJK SC Regular" w:hAnsi="Calibri" w:cs="Calibri"/>
+          <w:b/>
+          <w:kern w:val="3"/>
+          <w:sz w:val="24"/>
+          <w:szCs w:val="24"/>
+          <w:lang w:eastAsia="zh-CN" w:bidi="hi-IN"/>
+        </w:rPr>
+        <w:tab/>
+      </w:r>
+    </w:p>
+    <w:p>
+      <w:pPr>
+        <w:suppressAutoHyphens/>
+        <w:autoSpaceDN w:val="0"/>
+        <w:spacing w:after="0" w:line="240" w:lineRule="auto"/>
+        <w:ind w:left="720"/>
+        <w:textAlignment w:val="baseline"/>
+        <w:rPr>
+          <w:rFonts w:ascii="Calibri" w:eastAsia="Noto Sans CJK SC Regular" w:hAnsi="Calibri" w:cs="Calibri"/>
+          <w:b/>
+          <w:kern w:val="3"/>
+          <w:sz w:val="24"/>
+          <w:szCs w:val="24"/>
+          <w:lang w:eastAsia="zh-CN" w:bidi="hi-IN"/>
+        </w:rPr>
+      </w:pPr>
+      <w:r>
+        <w:rPr>
+          <w:rFonts w:ascii="Calibri" w:eastAsia="Noto Sans CJK SC Regular" w:hAnsi="Calibri" w:cs="Calibri"/>
+          <w:b/>
+          <w:kern w:val="3"/>
+          <w:sz w:val="24"/>
+          <w:szCs w:val="24"/>
+          <w:lang w:eastAsia="zh-CN" w:bidi="hi-IN"/>
+        </w:rPr>
+        <w:tab/>
+        <w:t xml:space="preserve">SOURCE: </w:t>
+      </w:r>
+      <w:hyperlink r:id="rId11" w:history="1">
+        <w:r>
+          <w:rPr>
+            <w:rStyle w:val="Hyperlink"/>
+            <w:rFonts w:ascii="Calibri" w:eastAsia="Noto Sans CJK SC Regular" w:hAnsi="Calibri" w:cs="Calibri"/>
+            <w:b/>
+            <w:kern w:val="3"/>
+            <w:sz w:val="24"/>
+            <w:szCs w:val="24"/>
+            <w:lang w:eastAsia="zh-CN" w:bidi="hi-IN"/>
+          </w:rPr>
+          <w:t>https://www.tecmint.com/configure-ldap-client-to-connect-external-authentication/</w:t>
+        </w:r>
+      </w:hyperlink>
+    </w:p>
+    <w:p>
+      <w:pPr>
+        <w:suppressAutoHyphens/>
+        <w:autoSpaceDN w:val="0"/>
+        <w:spacing w:after="0" w:line="240" w:lineRule="auto"/>
+        <w:ind w:left="720"/>
+        <w:textAlignment w:val="baseline"/>
+        <w:rPr>
+          <w:rFonts w:ascii="Calibri" w:eastAsia="Noto Sans CJK SC Regular" w:hAnsi="Calibri" w:cs="Calibri"/>
+          <w:b/>
+          <w:kern w:val="3"/>
+          <w:sz w:val="24"/>
+          <w:szCs w:val="24"/>
+          <w:lang w:eastAsia="zh-CN" w:bidi="hi-IN"/>
+        </w:rPr>
+      </w:pPr>
     </w:p>
     <w:p>
       <w:pPr>
@@ -3760,6 +5057,21 @@
           <w:lang w:eastAsia="zh-CN" w:bidi="hi-IN"/>
         </w:rPr>
       </w:pPr>
+    </w:p>
+    <w:p>
+      <w:pPr>
+        <w:suppressAutoHyphens/>
+        <w:autoSpaceDN w:val="0"/>
+        <w:spacing w:after="0" w:line="240" w:lineRule="auto"/>
+        <w:textAlignment w:val="baseline"/>
+        <w:rPr>
+          <w:rFonts w:ascii="Calibri" w:eastAsia="Noto Sans CJK SC Regular" w:hAnsi="Calibri" w:cs="Calibri"/>
+          <w:kern w:val="3"/>
+          <w:sz w:val="24"/>
+          <w:szCs w:val="24"/>
+          <w:lang w:eastAsia="zh-CN" w:bidi="hi-IN"/>
+        </w:rPr>
+      </w:pPr>
       <w:r>
         <w:rPr>
           <w:rFonts w:ascii="Calibri" w:eastAsia="Noto Sans CJK SC Regular" w:hAnsi="Calibri" w:cs="Calibri"/>
@@ -3854,18 +5166,28 @@
           <w:szCs w:val="24"/>
           <w:lang w:eastAsia="zh-CN" w:bidi="hi-IN"/>
         </w:rPr>
-        <w:t xml:space="preserve"> or </w:t>
-      </w:r>
-      <w:proofErr w:type="spellStart"/>
-      <w:r>
-        <w:rPr>
-          <w:rFonts w:ascii="Calibri" w:eastAsia="Noto Sans CJK SC Regular" w:hAnsi="Calibri" w:cs="Calibri"/>
-          <w:kern w:val="3"/>
-          <w:sz w:val="24"/>
-          <w:szCs w:val="24"/>
-          <w:lang w:eastAsia="zh-CN" w:bidi="hi-IN"/>
-        </w:rPr>
-        <w:t>anldapsearch</w:t>
+        <w:t xml:space="preserve"> or an</w:t>
+      </w:r>
+      <w:r>
+        <w:rPr>
+          <w:rFonts w:ascii="Calibri" w:eastAsia="Noto Sans CJK SC Regular" w:hAnsi="Calibri" w:cs="Calibri"/>
+          <w:kern w:val="3"/>
+          <w:sz w:val="24"/>
+          <w:szCs w:val="24"/>
+          <w:lang w:eastAsia="zh-CN" w:bidi="hi-IN"/>
+        </w:rPr>
+        <w:t xml:space="preserve"> </w:t>
+      </w:r>
+      <w:proofErr w:type="spellStart"/>
+      <w:r>
+        <w:rPr>
+          <w:rFonts w:ascii="Calibri" w:eastAsia="Noto Sans CJK SC Regular" w:hAnsi="Calibri" w:cs="Calibri"/>
+          <w:kern w:val="3"/>
+          <w:sz w:val="24"/>
+          <w:szCs w:val="24"/>
+          <w:lang w:eastAsia="zh-CN" w:bidi="hi-IN"/>
+        </w:rPr>
+        <w:t>ldapsearch</w:t>
       </w:r>
       <w:proofErr w:type="spellEnd"/>
       <w:r>
@@ -3926,6 +5248,80 @@
         </w:rPr>
         <w:t>For extra credit, make your arguments intelligent and read any number of user/password combinations.</w:t>
       </w:r>
+    </w:p>
+    <w:p>
+      <w:pPr>
+        <w:suppressAutoHyphens/>
+        <w:autoSpaceDN w:val="0"/>
+        <w:spacing w:after="0" w:line="240" w:lineRule="auto"/>
+        <w:textAlignment w:val="baseline"/>
+        <w:rPr>
+          <w:rFonts w:ascii="Calibri" w:eastAsia="Noto Sans CJK SC Regular" w:hAnsi="Calibri" w:cs="Calibri"/>
+          <w:kern w:val="3"/>
+          <w:sz w:val="24"/>
+          <w:szCs w:val="24"/>
+          <w:lang w:eastAsia="zh-CN" w:bidi="hi-IN"/>
+        </w:rPr>
+      </w:pPr>
+    </w:p>
+    <w:p>
+      <w:pPr>
+        <w:suppressAutoHyphens/>
+        <w:autoSpaceDN w:val="0"/>
+        <w:spacing w:after="0" w:line="240" w:lineRule="auto"/>
+        <w:textAlignment w:val="baseline"/>
+        <w:rPr>
+          <w:rFonts w:ascii="Calibri" w:eastAsia="Noto Sans CJK SC Regular" w:hAnsi="Calibri" w:cs="Calibri"/>
+          <w:kern w:val="3"/>
+          <w:sz w:val="24"/>
+          <w:szCs w:val="24"/>
+          <w:lang w:eastAsia="zh-CN" w:bidi="hi-IN"/>
+        </w:rPr>
+      </w:pPr>
+      <w:r>
+        <w:rPr>
+          <w:rFonts w:ascii="Calibri" w:eastAsia="Noto Sans CJK SC Regular" w:hAnsi="Calibri" w:cs="Calibri"/>
+          <w:kern w:val="3"/>
+          <w:sz w:val="24"/>
+          <w:szCs w:val="24"/>
+          <w:lang w:eastAsia="zh-CN" w:bidi="hi-IN"/>
+        </w:rPr>
+        <w:pict>
+          <v:shape id="_x0000_i1031" type="#_x0000_t75" style="width:497.85pt;height:279.75pt">
+            <v:imagedata r:id="rId12" o:title="Q8 - User added and Confirmed"/>
+          </v:shape>
+        </w:pict>
+      </w:r>
+    </w:p>
+    <w:p>
+      <w:pPr>
+        <w:suppressAutoHyphens/>
+        <w:autoSpaceDN w:val="0"/>
+        <w:spacing w:after="0" w:line="240" w:lineRule="auto"/>
+        <w:textAlignment w:val="baseline"/>
+        <w:rPr>
+          <w:rFonts w:ascii="Calibri" w:eastAsia="Noto Sans CJK SC Regular" w:hAnsi="Calibri" w:cs="Calibri"/>
+          <w:kern w:val="3"/>
+          <w:sz w:val="24"/>
+          <w:szCs w:val="24"/>
+          <w:lang w:eastAsia="zh-CN" w:bidi="hi-IN"/>
+        </w:rPr>
+      </w:pPr>
+    </w:p>
+    <w:p>
+      <w:pPr>
+        <w:suppressAutoHyphens/>
+        <w:autoSpaceDN w:val="0"/>
+        <w:spacing w:after="0" w:line="240" w:lineRule="auto"/>
+        <w:textAlignment w:val="baseline"/>
+        <w:rPr>
+          <w:rFonts w:ascii="Calibri" w:eastAsia="Noto Sans CJK SC Regular" w:hAnsi="Calibri" w:cs="Calibri"/>
+          <w:kern w:val="3"/>
+          <w:sz w:val="24"/>
+          <w:szCs w:val="24"/>
+          <w:lang w:eastAsia="zh-CN" w:bidi="hi-IN"/>
+        </w:rPr>
+      </w:pPr>
     </w:p>
     <w:p>
       <w:pPr>
@@ -4332,6 +5728,17 @@
       <w:sz w:val="24"/>
       <w:szCs w:val="24"/>
       <w:lang w:eastAsia="zh-CN" w:bidi="hi-IN"/>
+    </w:rPr>
+  </w:style>
+  <w:style w:type="character" w:styleId="Hyperlink">
+    <w:name w:val="Hyperlink"/>
+    <w:basedOn w:val="DefaultParagraphFont"/>
+    <w:uiPriority w:val="99"/>
+    <w:unhideWhenUsed/>
+    <w:rsid w:val="00AE6972"/>
+    <w:rPr>
+      <w:color w:val="0000FF" w:themeColor="hyperlink"/>
+      <w:u w:val="single"/>
     </w:rPr>
   </w:style>
 </w:styles>
